--- a/articles/8.2 INSPECTION OF SCHOOL.docx
+++ b/articles/8.2 INSPECTION OF SCHOOL.docx
@@ -4,6 +4,7 @@
   <w:body>
     <w:p>
       <w:pPr>
+        <w:spacing w:line="240" w:lineRule="auto"/>
         <w:rPr>
           <w:rFonts w:ascii="Times New Roman" w:hAnsi="Times New Roman" w:cs="Times New Roman"/>
           <w:b/>
@@ -18,7 +19,7 @@
           <w:sz w:val="28"/>
           <w:szCs w:val="28"/>
         </w:rPr>
-        <w:t xml:space="preserve">8.2 INSPECTION OF SCHOOL </w:t>
+        <w:t>8.2 Inspection of School</w:t>
       </w:r>
     </w:p>
     <w:p>
@@ -1283,57 +1284,6 @@
         </w:rPr>
         <w:t xml:space="preserve">A critical and objective impression as a whole of the teaching-learning situation observed by the Inspector may be recorded.       </w:t>
       </w:r>
-    </w:p>
-    <w:p>
-      <w:pPr>
-        <w:spacing w:line="240" w:lineRule="auto"/>
-        <w:ind w:left="360"/>
-        <w:rPr>
-          <w:rFonts w:ascii="Times New Roman" w:hAnsi="Times New Roman" w:cs="Times New Roman"/>
-          <w:sz w:val="24"/>
-          <w:szCs w:val="24"/>
-        </w:rPr>
-      </w:pPr>
-    </w:p>
-    <w:p>
-      <w:pPr>
-        <w:pStyle w:val="ListParagraph"/>
-        <w:rPr>
-          <w:rFonts w:ascii="Times New Roman" w:hAnsi="Times New Roman" w:cs="Times New Roman"/>
-        </w:rPr>
-      </w:pPr>
-    </w:p>
-    <w:p>
-      <w:pPr>
-        <w:pStyle w:val="ListParagraph"/>
-        <w:rPr>
-          <w:rFonts w:ascii="Times New Roman" w:hAnsi="Times New Roman" w:cs="Times New Roman"/>
-        </w:rPr>
-      </w:pPr>
-    </w:p>
-    <w:p>
-      <w:pPr>
-        <w:pStyle w:val="ListParagraph"/>
-        <w:rPr>
-          <w:rFonts w:ascii="Times New Roman" w:hAnsi="Times New Roman" w:cs="Times New Roman"/>
-        </w:rPr>
-      </w:pPr>
-    </w:p>
-    <w:p>
-      <w:pPr>
-        <w:pStyle w:val="ListParagraph"/>
-        <w:rPr>
-          <w:rFonts w:ascii="Times New Roman" w:hAnsi="Times New Roman" w:cs="Times New Roman"/>
-        </w:rPr>
-      </w:pPr>
-    </w:p>
-    <w:p>
-      <w:pPr>
-        <w:pStyle w:val="ListParagraph"/>
-        <w:rPr>
-          <w:rFonts w:ascii="Times New Roman" w:hAnsi="Times New Roman" w:cs="Times New Roman"/>
-        </w:rPr>
-      </w:pPr>
     </w:p>
     <w:p/>
     <w:sectPr>
